--- a/lab2/docs/lab2.docx
+++ b/lab2/docs/lab2.docx
@@ -22,7 +22,7 @@
       </w:tblGrid>
       <w:tr>
         <w:trPr>
-          <w:trHeight w:val="851" w:hRule="atLeast"/>
+          <w:trHeight w:val="450" w:hRule="atLeast"/>
         </w:trPr>
         <w:tc>
           <w:tcPr>
@@ -58,17 +58,7 @@
                 <w:u w:val="single"/>
                 <w:lang w:val="en-GB"/>
               </w:rPr>
-              <w:t xml:space="preserve">  </w:t>
-            </w:r>
-            <w:r>
-              <w:rPr>
-                <w:rFonts w:cs="Times New Roman" w:ascii="Times New Roman" w:hAnsi="Times New Roman"/>
-                <w:sz w:val="24"/>
-                <w:szCs w:val="24"/>
-                <w:u w:val="single"/>
-                <w:lang w:val="en-GB"/>
-              </w:rPr>
-              <w:t>Muhammad Boota</w:t>
+              <w:t xml:space="preserve">  Muhammad Boota</w:t>
             </w:r>
           </w:p>
         </w:tc>
@@ -108,7 +98,7 @@
       </w:tr>
       <w:tr>
         <w:trPr>
-          <w:trHeight w:val="717" w:hRule="atLeast"/>
+          <w:trHeight w:val="533" w:hRule="atLeast"/>
         </w:trPr>
         <w:tc>
           <w:tcPr>
@@ -186,28 +176,62 @@
     <w:p>
       <w:pPr>
         <w:pStyle w:val="Normal"/>
+        <w:jc w:val="both"/>
         <w:rPr>
           <w:rFonts w:ascii="Times New Roman" w:hAnsi="Times New Roman" w:cs="Times New Roman"/>
+          <w:b w:val="false"/>
+          <w:b w:val="false"/>
+          <w:bCs w:val="false"/>
+          <w:sz w:val="24"/>
+          <w:szCs w:val="24"/>
           <w:lang w:val="en-GB"/>
         </w:rPr>
       </w:pPr>
       <w:r>
         <w:rPr>
           <w:rFonts w:cs="Times New Roman" w:ascii="Times New Roman" w:hAnsi="Times New Roman"/>
+          <w:b w:val="false"/>
+          <w:bCs w:val="false"/>
+          <w:sz w:val="24"/>
+          <w:szCs w:val="24"/>
           <w:lang w:val="en-GB"/>
         </w:rPr>
+        <w:t xml:space="preserve">            </w:t>
+      </w:r>
+      <w:r>
+        <w:rPr>
+          <w:rFonts w:cs="Times New Roman" w:ascii="Times New Roman" w:hAnsi="Times New Roman"/>
+          <w:b w:val="false"/>
+          <w:bCs w:val="false"/>
+          <w:sz w:val="24"/>
+          <w:szCs w:val="24"/>
+          <w:lang w:val="en-GB"/>
+        </w:rPr>
+        <w:t>github code address: https://github.com/2022ee134/Digital-system-lab/tree/main/lab2</w:t>
+      </w:r>
+    </w:p>
+    <w:p>
+      <w:pPr>
+        <w:pStyle w:val="Normal"/>
+        <w:jc w:val="center"/>
+        <w:rPr>
+          <w:sz w:val="32"/>
+          <w:szCs w:val="32"/>
+        </w:rPr>
+      </w:pPr>
+      <w:r>
         <mc:AlternateContent>
           <mc:Choice Requires="wps">
             <w:drawing>
-              <wp:anchor behindDoc="0" distT="0" distB="0" distL="0" distR="0" simplePos="0" locked="0" layoutInCell="1" allowOverlap="1" relativeHeight="2" wp14:anchorId="4901C9F3">
+              <wp:anchor behindDoc="0" distT="0" distB="0" distL="0" distR="0" simplePos="0" locked="0" layoutInCell="1" allowOverlap="1" relativeHeight="2">
                 <wp:simplePos x="0" y="0"/>
                 <wp:positionH relativeFrom="column">
-                  <wp:posOffset>330200</wp:posOffset>
+                  <wp:posOffset>298450</wp:posOffset>
                 </wp:positionH>
                 <wp:positionV relativeFrom="paragraph">
                   <wp:posOffset>33020</wp:posOffset>
                 </wp:positionV>
-                <wp:extent cx="5715635" cy="635"/>
+                <wp:extent cx="5716905" cy="1270"/>
                 <wp:effectExtent l="0" t="0" r="0" b="0"/>
                 <wp:wrapNone/>
                 <wp:docPr id="1" name="Straight Connector 2"/>
@@ -218,23 +242,22 @@
                       <wps:spPr>
                         <a:xfrm>
                           <a:off x="0" y="0"/>
-                          <a:ext cx="5715000" cy="0"/>
+                          <a:ext cx="5716440" cy="0"/>
                         </a:xfrm>
                         <a:prstGeom prst="line">
                           <a:avLst/>
                         </a:prstGeom>
-                        <a:ln/>
+                        <a:ln w="6480">
+                          <a:solidFill>
+                            <a:srgbClr val="000000"/>
+                          </a:solidFill>
+                          <a:miter/>
+                        </a:ln>
                       </wps:spPr>
                       <wps:style>
-                        <a:lnRef idx="1">
-                          <a:schemeClr val="dk1"/>
-                        </a:lnRef>
-                        <a:fillRef idx="0">
-                          <a:schemeClr val="dk1"/>
-                        </a:fillRef>
-                        <a:effectRef idx="0">
-                          <a:schemeClr val="dk1"/>
-                        </a:effectRef>
+                        <a:lnRef idx="0"/>
+                        <a:fillRef idx="0"/>
+                        <a:effectRef idx="0"/>
                         <a:fontRef idx="minor"/>
                       </wps:style>
                       <wps:bodyPr/>
@@ -246,7 +269,7 @@
           </mc:Choice>
           <mc:Fallback>
             <w:pict>
-              <v:line id="shape_0" from="26pt,2.6pt" to="475.95pt,2.6pt" ID="Straight Connector 2" stroked="t" style="position:absolute" wp14:anchorId="4901C9F3">
+              <v:line id="shape_0" from="23.5pt,2.6pt" to="473.55pt,2.6pt" ID="Straight Connector 2" stroked="t" style="position:absolute">
                 <v:stroke color="black" weight="6480" joinstyle="miter" endcap="flat"/>
                 <v:fill o:detectmouseclick="t" on="false"/>
               </v:line>
@@ -254,16 +277,6 @@
           </mc:Fallback>
         </mc:AlternateContent>
       </w:r>
-    </w:p>
-    <w:p>
-      <w:pPr>
-        <w:pStyle w:val="Normal"/>
-        <w:jc w:val="center"/>
-        <w:rPr>
-          <w:sz w:val="32"/>
-          <w:szCs w:val="32"/>
-        </w:rPr>
-      </w:pPr>
       <w:r>
         <w:rPr>
           <w:rFonts w:cs="Times New Roman" w:ascii="Times New Roman" w:hAnsi="Times New Roman"/>
@@ -304,25 +317,17 @@
       <w:pPr>
         <w:pStyle w:val="Normal"/>
         <w:jc w:val="center"/>
-        <w:rPr>
-          <w:rFonts w:ascii="Times New Roman" w:hAnsi="Times New Roman"/>
-          <w:b/>
+        <w:rPr/>
+      </w:pPr>
+      <w:r>
+        <w:rPr>
+          <w:rFonts w:ascii="Times New Roman" w:hAnsi="Times New Roman"/>
           <w:b/>
           <w:bCs/>
           <w:sz w:val="28"/>
           <w:szCs w:val="28"/>
         </w:rPr>
-      </w:pPr>
-      <w:r>
-        <w:rPr>
-          <w:rFonts w:ascii="Times New Roman" w:hAnsi="Times New Roman"/>
-          <w:b/>
-          <w:bCs/>
-          <w:sz w:val="28"/>
-          <w:szCs w:val="28"/>
-        </w:rPr>
-        <w:t>Combinational Circuits: Structural Mod</w:t>
-        <w:t>eling Simulation</w:t>
+        <w:t>Combinational Circuits: Structural Modeling Simulation</w:t>
       </w:r>
     </w:p>
     <w:p>
@@ -441,7 +446,17 @@
           <w:sz w:val="24"/>
           <w:szCs w:val="24"/>
         </w:rPr>
-        <w:t xml:space="preserve">(b) Errors found in the codes (Listing 4 and 5). </w:t>
+        <w:t>(</w:t>
+      </w:r>
+      <w:r>
+        <w:rPr>
+          <w:rFonts w:ascii="Times New Roman" w:hAnsi="Times New Roman"/>
+          <w:b/>
+          <w:bCs/>
+          <w:sz w:val="24"/>
+          <w:szCs w:val="24"/>
+        </w:rPr>
+        <w:t xml:space="preserve">b) Errors found in the codes (Listing 4 and 5). </w:t>
       </w:r>
     </w:p>
     <w:p>
@@ -475,17 +490,7 @@
           <w:sz w:val="24"/>
           <w:szCs w:val="24"/>
         </w:rPr>
-        <w:t>Listing</w:t>
-      </w:r>
-      <w:r>
-        <w:rPr>
-          <w:rFonts w:ascii="Times New Roman" w:hAnsi="Times New Roman"/>
-          <w:b/>
-          <w:bCs/>
-          <w:sz w:val="24"/>
-          <w:szCs w:val="24"/>
-        </w:rPr>
-        <w:t xml:space="preserve"> 4</w:t>
+        <w:t>Listing 4</w:t>
       </w:r>
     </w:p>
     <w:p>
@@ -541,17 +546,7 @@
           <w:sz w:val="24"/>
           <w:szCs w:val="24"/>
         </w:rPr>
-        <w:t xml:space="preserve">Missing of word “assign” in line no. </w:t>
-      </w:r>
-      <w:r>
-        <w:rPr>
-          <w:rFonts w:ascii="Times New Roman" w:hAnsi="Times New Roman"/>
-          <w:b w:val="false"/>
-          <w:bCs w:val="false"/>
-          <w:sz w:val="24"/>
-          <w:szCs w:val="24"/>
-        </w:rPr>
-        <w:t>9.</w:t>
+        <w:t>Missing of word “assign” in line no. 9.</w:t>
       </w:r>
     </w:p>
     <w:p>
@@ -608,17 +603,7 @@
           <w:sz w:val="24"/>
           <w:szCs w:val="24"/>
         </w:rPr>
-        <w:t>Listing</w:t>
-      </w:r>
-      <w:r>
-        <w:rPr>
-          <w:rFonts w:ascii="Times New Roman" w:hAnsi="Times New Roman"/>
-          <w:b/>
-          <w:bCs/>
-          <w:sz w:val="24"/>
-          <w:szCs w:val="24"/>
-        </w:rPr>
-        <w:t xml:space="preserve"> 5</w:t>
+        <w:t>Listing 5</w:t>
       </w:r>
     </w:p>
     <w:p>
@@ -646,17 +631,7 @@
           <w:sz w:val="24"/>
           <w:szCs w:val="24"/>
         </w:rPr>
-        <w:t xml:space="preserve">Missing instance name in instantiation of module </w:t>
-      </w:r>
-      <w:r>
-        <w:rPr>
-          <w:rFonts w:ascii="Times New Roman" w:hAnsi="Times New Roman"/>
-          <w:b w:val="false"/>
-          <w:bCs w:val="false"/>
-          <w:sz w:val="24"/>
-          <w:szCs w:val="24"/>
-        </w:rPr>
-        <w:t>in line no. 7.</w:t>
+        <w:t>Missing instance name in instantiation of module in line no. 7.</w:t>
       </w:r>
     </w:p>
     <w:p>
@@ -833,30 +808,6 @@
         <w:jc w:val="both"/>
         <w:rPr>
           <w:rFonts w:ascii="Times New Roman" w:hAnsi="Times New Roman"/>
-          <w:b w:val="false"/>
-          <w:b w:val="false"/>
-          <w:bCs w:val="false"/>
-          <w:sz w:val="24"/>
-          <w:szCs w:val="24"/>
-        </w:rPr>
-      </w:pPr>
-      <w:r>
-        <w:rPr>
-          <w:rFonts w:ascii="Times New Roman" w:hAnsi="Times New Roman"/>
-          <w:b/>
-          <w:bCs/>
-          <w:sz w:val="24"/>
-          <w:szCs w:val="24"/>
-        </w:rPr>
-        <w:t>(c) Corrected codes</w:t>
-      </w:r>
-    </w:p>
-    <w:p>
-      <w:pPr>
-        <w:pStyle w:val="Normal"/>
-        <w:jc w:val="center"/>
-        <w:rPr>
-          <w:rFonts w:ascii="Times New Roman" w:hAnsi="Times New Roman"/>
           <w:b/>
           <w:b/>
           <w:bCs/>
@@ -865,6 +816,23 @@
         </w:rPr>
       </w:pPr>
       <w:r>
+        <w:rPr/>
+      </w:r>
+    </w:p>
+    <w:p>
+      <w:pPr>
+        <w:pStyle w:val="Normal"/>
+        <w:jc w:val="both"/>
+        <w:rPr>
+          <w:rFonts w:ascii="Times New Roman" w:hAnsi="Times New Roman"/>
+          <w:b w:val="false"/>
+          <w:b w:val="false"/>
+          <w:bCs w:val="false"/>
+          <w:sz w:val="24"/>
+          <w:szCs w:val="24"/>
+        </w:rPr>
+      </w:pPr>
+      <w:r>
         <w:rPr>
           <w:rFonts w:ascii="Times New Roman" w:hAnsi="Times New Roman"/>
           <w:b/>
@@ -872,347 +840,7 @@
           <w:sz w:val="24"/>
           <w:szCs w:val="24"/>
         </w:rPr>
-        <w:t xml:space="preserve"> </w:t>
-      </w:r>
-      <w:r>
-        <w:rPr>
-          <w:rFonts w:ascii="Times New Roman" w:hAnsi="Times New Roman"/>
-          <w:b/>
-          <w:bCs/>
-          <w:sz w:val="24"/>
-          <w:szCs w:val="24"/>
-        </w:rPr>
-        <w:t>Listing</w:t>
-      </w:r>
-      <w:r>
-        <w:rPr>
-          <w:rFonts w:ascii="Times New Roman" w:hAnsi="Times New Roman"/>
-          <w:b/>
-          <w:bCs/>
-          <w:sz w:val="24"/>
-          <w:szCs w:val="24"/>
-        </w:rPr>
-        <w:t xml:space="preserve"> 4</w:t>
-      </w:r>
-    </w:p>
-    <w:p>
-      <w:pPr>
-        <w:pStyle w:val="Normal"/>
-        <w:jc w:val="both"/>
-        <w:rPr>
-          <w:rFonts w:ascii="Times New Roman" w:hAnsi="Times New Roman"/>
-          <w:b w:val="false"/>
-          <w:b w:val="false"/>
-          <w:bCs w:val="false"/>
-          <w:sz w:val="24"/>
-          <w:szCs w:val="24"/>
-        </w:rPr>
-      </w:pPr>
-      <w:r>
-        <w:rPr>
-          <w:rFonts w:ascii="Times New Roman" w:hAnsi="Times New Roman"/>
-          <w:b w:val="false"/>
-          <w:bCs w:val="false"/>
-          <w:sz w:val="24"/>
-          <w:szCs w:val="24"/>
-        </w:rPr>
-        <w:t>module full_adder(</w:t>
-      </w:r>
-    </w:p>
-    <w:p>
-      <w:pPr>
-        <w:pStyle w:val="Normal"/>
-        <w:jc w:val="both"/>
-        <w:rPr>
-          <w:rFonts w:ascii="Times New Roman" w:hAnsi="Times New Roman"/>
-          <w:b w:val="false"/>
-          <w:b w:val="false"/>
-          <w:bCs w:val="false"/>
-          <w:sz w:val="24"/>
-          <w:szCs w:val="24"/>
-        </w:rPr>
-      </w:pPr>
-      <w:r>
-        <w:rPr>
-          <w:rFonts w:ascii="Times New Roman" w:hAnsi="Times New Roman"/>
-          <w:b w:val="false"/>
-          <w:bCs w:val="false"/>
-          <w:sz w:val="24"/>
-          <w:szCs w:val="24"/>
-        </w:rPr>
-        <w:t xml:space="preserve"> </w:t>
-      </w:r>
-      <w:r>
-        <w:rPr>
-          <w:rFonts w:ascii="Times New Roman" w:hAnsi="Times New Roman"/>
-          <w:b w:val="false"/>
-          <w:bCs w:val="false"/>
-          <w:sz w:val="24"/>
-          <w:szCs w:val="24"/>
-        </w:rPr>
-        <w:t>input logic a,</w:t>
-      </w:r>
-    </w:p>
-    <w:p>
-      <w:pPr>
-        <w:pStyle w:val="Normal"/>
-        <w:jc w:val="both"/>
-        <w:rPr>
-          <w:rFonts w:ascii="Times New Roman" w:hAnsi="Times New Roman"/>
-          <w:b w:val="false"/>
-          <w:b w:val="false"/>
-          <w:bCs w:val="false"/>
-          <w:sz w:val="24"/>
-          <w:szCs w:val="24"/>
-        </w:rPr>
-      </w:pPr>
-      <w:r>
-        <w:rPr>
-          <w:rFonts w:ascii="Times New Roman" w:hAnsi="Times New Roman"/>
-          <w:b w:val="false"/>
-          <w:bCs w:val="false"/>
-          <w:sz w:val="24"/>
-          <w:szCs w:val="24"/>
-        </w:rPr>
-        <w:t xml:space="preserve"> </w:t>
-      </w:r>
-      <w:r>
-        <w:rPr>
-          <w:rFonts w:ascii="Times New Roman" w:hAnsi="Times New Roman"/>
-          <w:b w:val="false"/>
-          <w:bCs w:val="false"/>
-          <w:sz w:val="24"/>
-          <w:szCs w:val="24"/>
-        </w:rPr>
-        <w:t>input logic b,</w:t>
-      </w:r>
-    </w:p>
-    <w:p>
-      <w:pPr>
-        <w:pStyle w:val="Normal"/>
-        <w:jc w:val="both"/>
-        <w:rPr>
-          <w:rFonts w:ascii="Times New Roman" w:hAnsi="Times New Roman"/>
-          <w:b w:val="false"/>
-          <w:b w:val="false"/>
-          <w:bCs w:val="false"/>
-          <w:sz w:val="24"/>
-          <w:szCs w:val="24"/>
-        </w:rPr>
-      </w:pPr>
-      <w:r>
-        <w:rPr>
-          <w:rFonts w:ascii="Times New Roman" w:hAnsi="Times New Roman"/>
-          <w:b w:val="false"/>
-          <w:bCs w:val="false"/>
-          <w:sz w:val="24"/>
-          <w:szCs w:val="24"/>
-        </w:rPr>
-        <w:t xml:space="preserve"> </w:t>
-      </w:r>
-      <w:r>
-        <w:rPr>
-          <w:rFonts w:ascii="Times New Roman" w:hAnsi="Times New Roman"/>
-          <w:b w:val="false"/>
-          <w:bCs w:val="false"/>
-          <w:sz w:val="24"/>
-          <w:szCs w:val="24"/>
-        </w:rPr>
-        <w:t>input logic c,</w:t>
-      </w:r>
-    </w:p>
-    <w:p>
-      <w:pPr>
-        <w:pStyle w:val="Normal"/>
-        <w:jc w:val="both"/>
-        <w:rPr>
-          <w:rFonts w:ascii="Times New Roman" w:hAnsi="Times New Roman"/>
-          <w:b w:val="false"/>
-          <w:b w:val="false"/>
-          <w:bCs w:val="false"/>
-          <w:sz w:val="24"/>
-          <w:szCs w:val="24"/>
-        </w:rPr>
-      </w:pPr>
-      <w:r>
-        <w:rPr>
-          <w:rFonts w:ascii="Times New Roman" w:hAnsi="Times New Roman"/>
-          <w:b w:val="false"/>
-          <w:bCs w:val="false"/>
-          <w:sz w:val="24"/>
-          <w:szCs w:val="24"/>
-        </w:rPr>
-        <w:t xml:space="preserve"> </w:t>
-      </w:r>
-      <w:r>
-        <w:rPr>
-          <w:rFonts w:ascii="Times New Roman" w:hAnsi="Times New Roman"/>
-          <w:b w:val="false"/>
-          <w:bCs w:val="false"/>
-          <w:sz w:val="24"/>
-          <w:szCs w:val="24"/>
-        </w:rPr>
-        <w:t>output logic sum,</w:t>
-      </w:r>
-    </w:p>
-    <w:p>
-      <w:pPr>
-        <w:pStyle w:val="Normal"/>
-        <w:jc w:val="both"/>
-        <w:rPr>
-          <w:rFonts w:ascii="Times New Roman" w:hAnsi="Times New Roman"/>
-          <w:b w:val="false"/>
-          <w:b w:val="false"/>
-          <w:bCs w:val="false"/>
-          <w:sz w:val="24"/>
-          <w:szCs w:val="24"/>
-        </w:rPr>
-      </w:pPr>
-      <w:r>
-        <w:rPr>
-          <w:rFonts w:ascii="Times New Roman" w:hAnsi="Times New Roman"/>
-          <w:b w:val="false"/>
-          <w:bCs w:val="false"/>
-          <w:sz w:val="24"/>
-          <w:szCs w:val="24"/>
-        </w:rPr>
-        <w:t xml:space="preserve"> </w:t>
-      </w:r>
-      <w:r>
-        <w:rPr>
-          <w:rFonts w:ascii="Times New Roman" w:hAnsi="Times New Roman"/>
-          <w:b w:val="false"/>
-          <w:bCs w:val="false"/>
-          <w:sz w:val="24"/>
-          <w:szCs w:val="24"/>
-        </w:rPr>
-        <w:t>output logic carry</w:t>
-      </w:r>
-    </w:p>
-    <w:p>
-      <w:pPr>
-        <w:pStyle w:val="Normal"/>
-        <w:jc w:val="both"/>
-        <w:rPr>
-          <w:rFonts w:ascii="Times New Roman" w:hAnsi="Times New Roman"/>
-          <w:b w:val="false"/>
-          <w:b w:val="false"/>
-          <w:bCs w:val="false"/>
-          <w:sz w:val="24"/>
-          <w:szCs w:val="24"/>
-        </w:rPr>
-      </w:pPr>
-      <w:r>
-        <w:rPr>
-          <w:rFonts w:ascii="Times New Roman" w:hAnsi="Times New Roman"/>
-          <w:b w:val="false"/>
-          <w:bCs w:val="false"/>
-          <w:sz w:val="24"/>
-          <w:szCs w:val="24"/>
-        </w:rPr>
-        <w:t xml:space="preserve"> </w:t>
-      </w:r>
-      <w:r>
-        <w:rPr>
-          <w:rFonts w:ascii="Times New Roman" w:hAnsi="Times New Roman"/>
-          <w:b w:val="false"/>
-          <w:bCs w:val="false"/>
-          <w:sz w:val="24"/>
-          <w:szCs w:val="24"/>
-        </w:rPr>
-        <w:t>);</w:t>
-      </w:r>
-    </w:p>
-    <w:p>
-      <w:pPr>
-        <w:pStyle w:val="Normal"/>
-        <w:jc w:val="both"/>
-        <w:rPr>
-          <w:rFonts w:ascii="Times New Roman" w:hAnsi="Times New Roman"/>
-          <w:b w:val="false"/>
-          <w:b w:val="false"/>
-          <w:bCs w:val="false"/>
-          <w:sz w:val="24"/>
-          <w:szCs w:val="24"/>
-        </w:rPr>
-      </w:pPr>
-      <w:r>
-        <w:rPr>
-          <w:rFonts w:ascii="Times New Roman" w:hAnsi="Times New Roman"/>
-          <w:b w:val="false"/>
-          <w:bCs w:val="false"/>
-          <w:sz w:val="24"/>
-          <w:szCs w:val="24"/>
-        </w:rPr>
-        <w:t xml:space="preserve"> </w:t>
-      </w:r>
-      <w:r>
-        <w:rPr>
-          <w:rFonts w:ascii="Times New Roman" w:hAnsi="Times New Roman"/>
-          <w:b w:val="false"/>
-          <w:bCs w:val="false"/>
-          <w:sz w:val="24"/>
-          <w:szCs w:val="24"/>
-        </w:rPr>
-        <w:t>assign sum = (a ^ b) ^ c;</w:t>
-      </w:r>
-    </w:p>
-    <w:p>
-      <w:pPr>
-        <w:pStyle w:val="Normal"/>
-        <w:jc w:val="both"/>
-        <w:rPr>
-          <w:rFonts w:ascii="Times New Roman" w:hAnsi="Times New Roman"/>
-          <w:b w:val="false"/>
-          <w:b w:val="false"/>
-          <w:bCs w:val="false"/>
-          <w:sz w:val="24"/>
-          <w:szCs w:val="24"/>
-        </w:rPr>
-      </w:pPr>
-      <w:r>
-        <w:rPr>
-          <w:rFonts w:ascii="Times New Roman" w:hAnsi="Times New Roman"/>
-          <w:b w:val="false"/>
-          <w:bCs w:val="false"/>
-          <w:sz w:val="24"/>
-          <w:szCs w:val="24"/>
-        </w:rPr>
-        <w:t xml:space="preserve"> </w:t>
-      </w:r>
-      <w:r>
-        <w:rPr>
-          <w:rFonts w:ascii="Times New Roman" w:hAnsi="Times New Roman"/>
-          <w:b w:val="false"/>
-          <w:bCs w:val="false"/>
-          <w:sz w:val="24"/>
-          <w:szCs w:val="24"/>
-        </w:rPr>
-        <w:t>assign carry = (a &amp; b) | (c&amp;(a ^ b));</w:t>
-      </w:r>
-    </w:p>
-    <w:p>
-      <w:pPr>
-        <w:pStyle w:val="Normal"/>
-        <w:jc w:val="both"/>
-        <w:rPr>
-          <w:rFonts w:ascii="Times New Roman" w:hAnsi="Times New Roman"/>
-          <w:b w:val="false"/>
-          <w:b w:val="false"/>
-          <w:bCs w:val="false"/>
-          <w:sz w:val="24"/>
-          <w:szCs w:val="24"/>
-        </w:rPr>
-      </w:pPr>
-      <w:r>
-        <w:rPr>
-          <w:rFonts w:ascii="Times New Roman" w:hAnsi="Times New Roman"/>
-          <w:b w:val="false"/>
-          <w:bCs w:val="false"/>
-          <w:sz w:val="24"/>
-          <w:szCs w:val="24"/>
-        </w:rPr>
-        <w:t>endmodule</w:t>
+        <w:t>(c) Corrected codes</w:t>
       </w:r>
     </w:p>
     <w:p>
@@ -1246,18 +874,342 @@
           <w:sz w:val="24"/>
           <w:szCs w:val="24"/>
         </w:rPr>
-        <w:t>Listing</w:t>
-      </w:r>
-      <w:r>
-        <w:rPr>
-          <w:rFonts w:ascii="Times New Roman" w:hAnsi="Times New Roman"/>
+        <w:t>Listing 4</w:t>
+      </w:r>
+    </w:p>
+    <w:p>
+      <w:pPr>
+        <w:pStyle w:val="Normal"/>
+        <w:jc w:val="both"/>
+        <w:rPr>
+          <w:rFonts w:ascii="Times New Roman" w:hAnsi="Times New Roman"/>
+          <w:b w:val="false"/>
+          <w:b w:val="false"/>
+          <w:bCs w:val="false"/>
+          <w:sz w:val="24"/>
+          <w:szCs w:val="24"/>
+        </w:rPr>
+      </w:pPr>
+      <w:r>
+        <w:rPr>
+          <w:rFonts w:ascii="Times New Roman" w:hAnsi="Times New Roman"/>
+          <w:b w:val="false"/>
+          <w:bCs w:val="false"/>
+          <w:sz w:val="24"/>
+          <w:szCs w:val="24"/>
+        </w:rPr>
+        <w:t>module full_adder(</w:t>
+      </w:r>
+    </w:p>
+    <w:p>
+      <w:pPr>
+        <w:pStyle w:val="Normal"/>
+        <w:jc w:val="both"/>
+        <w:rPr>
+          <w:rFonts w:ascii="Times New Roman" w:hAnsi="Times New Roman"/>
+          <w:b w:val="false"/>
+          <w:b w:val="false"/>
+          <w:bCs w:val="false"/>
+          <w:sz w:val="24"/>
+          <w:szCs w:val="24"/>
+        </w:rPr>
+      </w:pPr>
+      <w:r>
+        <w:rPr>
+          <w:rFonts w:ascii="Times New Roman" w:hAnsi="Times New Roman"/>
+          <w:b w:val="false"/>
+          <w:bCs w:val="false"/>
+          <w:sz w:val="24"/>
+          <w:szCs w:val="24"/>
+        </w:rPr>
+        <w:t xml:space="preserve"> </w:t>
+      </w:r>
+      <w:r>
+        <w:rPr>
+          <w:rFonts w:ascii="Times New Roman" w:hAnsi="Times New Roman"/>
+          <w:b w:val="false"/>
+          <w:bCs w:val="false"/>
+          <w:sz w:val="24"/>
+          <w:szCs w:val="24"/>
+        </w:rPr>
+        <w:t>input logic a,</w:t>
+      </w:r>
+    </w:p>
+    <w:p>
+      <w:pPr>
+        <w:pStyle w:val="Normal"/>
+        <w:jc w:val="both"/>
+        <w:rPr>
+          <w:rFonts w:ascii="Times New Roman" w:hAnsi="Times New Roman"/>
+          <w:b w:val="false"/>
+          <w:b w:val="false"/>
+          <w:bCs w:val="false"/>
+          <w:sz w:val="24"/>
+          <w:szCs w:val="24"/>
+        </w:rPr>
+      </w:pPr>
+      <w:r>
+        <w:rPr>
+          <w:rFonts w:ascii="Times New Roman" w:hAnsi="Times New Roman"/>
+          <w:b w:val="false"/>
+          <w:bCs w:val="false"/>
+          <w:sz w:val="24"/>
+          <w:szCs w:val="24"/>
+        </w:rPr>
+        <w:t xml:space="preserve"> </w:t>
+      </w:r>
+      <w:r>
+        <w:rPr>
+          <w:rFonts w:ascii="Times New Roman" w:hAnsi="Times New Roman"/>
+          <w:b w:val="false"/>
+          <w:bCs w:val="false"/>
+          <w:sz w:val="24"/>
+          <w:szCs w:val="24"/>
+        </w:rPr>
+        <w:t>input logic b,</w:t>
+      </w:r>
+    </w:p>
+    <w:p>
+      <w:pPr>
+        <w:pStyle w:val="Normal"/>
+        <w:jc w:val="both"/>
+        <w:rPr>
+          <w:rFonts w:ascii="Times New Roman" w:hAnsi="Times New Roman"/>
+          <w:b w:val="false"/>
+          <w:b w:val="false"/>
+          <w:bCs w:val="false"/>
+          <w:sz w:val="24"/>
+          <w:szCs w:val="24"/>
+        </w:rPr>
+      </w:pPr>
+      <w:r>
+        <w:rPr>
+          <w:rFonts w:ascii="Times New Roman" w:hAnsi="Times New Roman"/>
+          <w:b w:val="false"/>
+          <w:bCs w:val="false"/>
+          <w:sz w:val="24"/>
+          <w:szCs w:val="24"/>
+        </w:rPr>
+        <w:t xml:space="preserve"> </w:t>
+      </w:r>
+      <w:r>
+        <w:rPr>
+          <w:rFonts w:ascii="Times New Roman" w:hAnsi="Times New Roman"/>
+          <w:b w:val="false"/>
+          <w:bCs w:val="false"/>
+          <w:sz w:val="24"/>
+          <w:szCs w:val="24"/>
+        </w:rPr>
+        <w:t>input logic c,</w:t>
+      </w:r>
+    </w:p>
+    <w:p>
+      <w:pPr>
+        <w:pStyle w:val="Normal"/>
+        <w:jc w:val="both"/>
+        <w:rPr>
+          <w:rFonts w:ascii="Times New Roman" w:hAnsi="Times New Roman"/>
+          <w:b w:val="false"/>
+          <w:b w:val="false"/>
+          <w:bCs w:val="false"/>
+          <w:sz w:val="24"/>
+          <w:szCs w:val="24"/>
+        </w:rPr>
+      </w:pPr>
+      <w:r>
+        <w:rPr>
+          <w:rFonts w:ascii="Times New Roman" w:hAnsi="Times New Roman"/>
+          <w:b w:val="false"/>
+          <w:bCs w:val="false"/>
+          <w:sz w:val="24"/>
+          <w:szCs w:val="24"/>
+        </w:rPr>
+        <w:t xml:space="preserve"> </w:t>
+      </w:r>
+      <w:r>
+        <w:rPr>
+          <w:rFonts w:ascii="Times New Roman" w:hAnsi="Times New Roman"/>
+          <w:b w:val="false"/>
+          <w:bCs w:val="false"/>
+          <w:sz w:val="24"/>
+          <w:szCs w:val="24"/>
+        </w:rPr>
+        <w:t>output logic sum,</w:t>
+      </w:r>
+    </w:p>
+    <w:p>
+      <w:pPr>
+        <w:pStyle w:val="Normal"/>
+        <w:jc w:val="both"/>
+        <w:rPr>
+          <w:rFonts w:ascii="Times New Roman" w:hAnsi="Times New Roman"/>
+          <w:b w:val="false"/>
+          <w:b w:val="false"/>
+          <w:bCs w:val="false"/>
+          <w:sz w:val="24"/>
+          <w:szCs w:val="24"/>
+        </w:rPr>
+      </w:pPr>
+      <w:r>
+        <w:rPr>
+          <w:rFonts w:ascii="Times New Roman" w:hAnsi="Times New Roman"/>
+          <w:b w:val="false"/>
+          <w:bCs w:val="false"/>
+          <w:sz w:val="24"/>
+          <w:szCs w:val="24"/>
+        </w:rPr>
+        <w:t xml:space="preserve"> </w:t>
+      </w:r>
+      <w:r>
+        <w:rPr>
+          <w:rFonts w:ascii="Times New Roman" w:hAnsi="Times New Roman"/>
+          <w:b w:val="false"/>
+          <w:bCs w:val="false"/>
+          <w:sz w:val="24"/>
+          <w:szCs w:val="24"/>
+        </w:rPr>
+        <w:t>output logic carry</w:t>
+      </w:r>
+    </w:p>
+    <w:p>
+      <w:pPr>
+        <w:pStyle w:val="Normal"/>
+        <w:jc w:val="both"/>
+        <w:rPr>
+          <w:rFonts w:ascii="Times New Roman" w:hAnsi="Times New Roman"/>
+          <w:b w:val="false"/>
+          <w:b w:val="false"/>
+          <w:bCs w:val="false"/>
+          <w:sz w:val="24"/>
+          <w:szCs w:val="24"/>
+        </w:rPr>
+      </w:pPr>
+      <w:r>
+        <w:rPr>
+          <w:rFonts w:ascii="Times New Roman" w:hAnsi="Times New Roman"/>
+          <w:b w:val="false"/>
+          <w:bCs w:val="false"/>
+          <w:sz w:val="24"/>
+          <w:szCs w:val="24"/>
+        </w:rPr>
+        <w:t xml:space="preserve"> </w:t>
+      </w:r>
+      <w:r>
+        <w:rPr>
+          <w:rFonts w:ascii="Times New Roman" w:hAnsi="Times New Roman"/>
+          <w:b w:val="false"/>
+          <w:bCs w:val="false"/>
+          <w:sz w:val="24"/>
+          <w:szCs w:val="24"/>
+        </w:rPr>
+        <w:t>);</w:t>
+      </w:r>
+    </w:p>
+    <w:p>
+      <w:pPr>
+        <w:pStyle w:val="Normal"/>
+        <w:jc w:val="both"/>
+        <w:rPr>
+          <w:rFonts w:ascii="Times New Roman" w:hAnsi="Times New Roman"/>
+          <w:b w:val="false"/>
+          <w:b w:val="false"/>
+          <w:bCs w:val="false"/>
+          <w:sz w:val="24"/>
+          <w:szCs w:val="24"/>
+        </w:rPr>
+      </w:pPr>
+      <w:r>
+        <w:rPr>
+          <w:rFonts w:ascii="Times New Roman" w:hAnsi="Times New Roman"/>
+          <w:b w:val="false"/>
+          <w:bCs w:val="false"/>
+          <w:sz w:val="24"/>
+          <w:szCs w:val="24"/>
+        </w:rPr>
+        <w:t xml:space="preserve"> </w:t>
+      </w:r>
+      <w:r>
+        <w:rPr>
+          <w:rFonts w:ascii="Times New Roman" w:hAnsi="Times New Roman"/>
+          <w:b w:val="false"/>
+          <w:bCs w:val="false"/>
+          <w:sz w:val="24"/>
+          <w:szCs w:val="24"/>
+        </w:rPr>
+        <w:t>assign sum = (a ^ b) ^ c;</w:t>
+      </w:r>
+    </w:p>
+    <w:p>
+      <w:pPr>
+        <w:pStyle w:val="Normal"/>
+        <w:jc w:val="both"/>
+        <w:rPr>
+          <w:rFonts w:ascii="Times New Roman" w:hAnsi="Times New Roman"/>
+          <w:b w:val="false"/>
+          <w:b w:val="false"/>
+          <w:bCs w:val="false"/>
+          <w:sz w:val="24"/>
+          <w:szCs w:val="24"/>
+        </w:rPr>
+      </w:pPr>
+      <w:r>
+        <w:rPr>
+          <w:rFonts w:ascii="Times New Roman" w:hAnsi="Times New Roman"/>
+          <w:b w:val="false"/>
+          <w:bCs w:val="false"/>
+          <w:sz w:val="24"/>
+          <w:szCs w:val="24"/>
+        </w:rPr>
+        <w:t xml:space="preserve"> </w:t>
+      </w:r>
+      <w:r>
+        <w:rPr>
+          <w:rFonts w:ascii="Times New Roman" w:hAnsi="Times New Roman"/>
+          <w:b w:val="false"/>
+          <w:bCs w:val="false"/>
+          <w:sz w:val="24"/>
+          <w:szCs w:val="24"/>
+        </w:rPr>
+        <w:t>assign carry = (a &amp; b) | (c&amp;(a ^ b));</w:t>
+      </w:r>
+    </w:p>
+    <w:p>
+      <w:pPr>
+        <w:pStyle w:val="Normal"/>
+        <w:jc w:val="both"/>
+        <w:rPr>
+          <w:rFonts w:ascii="Times New Roman" w:hAnsi="Times New Roman"/>
+          <w:b w:val="false"/>
+          <w:b w:val="false"/>
+          <w:bCs w:val="false"/>
+          <w:sz w:val="24"/>
+          <w:szCs w:val="24"/>
+        </w:rPr>
+      </w:pPr>
+      <w:r>
+        <w:rPr>
+          <w:rFonts w:ascii="Times New Roman" w:hAnsi="Times New Roman"/>
+          <w:b w:val="false"/>
+          <w:bCs w:val="false"/>
+          <w:sz w:val="24"/>
+          <w:szCs w:val="24"/>
+        </w:rPr>
+        <w:t>endmodule</w:t>
+      </w:r>
+    </w:p>
+    <w:p>
+      <w:pPr>
+        <w:pStyle w:val="Normal"/>
+        <w:jc w:val="center"/>
+        <w:rPr>
+          <w:rFonts w:ascii="Times New Roman" w:hAnsi="Times New Roman"/>
+          <w:b/>
           <w:b/>
           <w:bCs/>
           <w:sz w:val="24"/>
           <w:szCs w:val="24"/>
         </w:rPr>
-        <w:t xml:space="preserve"> </w:t>
-      </w:r>
+      </w:pPr>
       <w:r>
         <w:rPr>
           <w:rFonts w:ascii="Times New Roman" w:hAnsi="Times New Roman"/>
@@ -1266,7 +1218,17 @@
           <w:sz w:val="24"/>
           <w:szCs w:val="24"/>
         </w:rPr>
-        <w:t>5</w:t>
+        <w:t xml:space="preserve"> </w:t>
+      </w:r>
+      <w:r>
+        <w:rPr>
+          <w:rFonts w:ascii="Times New Roman" w:hAnsi="Times New Roman"/>
+          <w:b/>
+          <w:bCs/>
+          <w:sz w:val="24"/>
+          <w:szCs w:val="24"/>
+        </w:rPr>
+        <w:t>Listing 5</w:t>
       </w:r>
     </w:p>
     <w:p>
@@ -2410,14 +2372,7 @@
         <w:pStyle w:val="Normal"/>
         <w:spacing w:before="0" w:after="160"/>
         <w:jc w:val="both"/>
-        <w:rPr>
-          <w:rFonts w:ascii="Times New Roman" w:hAnsi="Times New Roman"/>
-          <w:b w:val="false"/>
-          <w:b w:val="false"/>
-          <w:bCs w:val="false"/>
-          <w:sz w:val="24"/>
-          <w:szCs w:val="24"/>
-        </w:rPr>
+        <w:rPr/>
       </w:pPr>
       <w:r>
         <w:rPr>
@@ -2672,7 +2627,6 @@
     <w:rPrDefault>
       <w:rPr>
         <w:rFonts w:ascii="Calibri" w:hAnsi="Calibri" w:eastAsia="Calibri" w:cs="" w:asciiTheme="minorHAnsi" w:cstheme="minorBidi" w:eastAsiaTheme="minorHAnsi" w:hAnsiTheme="minorHAnsi"/>
-        <w:sz w:val="22"/>
         <w:szCs w:val="22"/>
         <w:lang w:val="en-PK" w:eastAsia="en-US" w:bidi="ar-SA"/>
       </w:rPr>
